--- a/Báo cáo đồ án deadline 15-12.docx
+++ b/Báo cáo đồ án deadline 15-12.docx
@@ -21,7 +21,7 @@
         <mc:AlternateContent>
           <mc:Choice Requires="wpg">
             <w:drawing>
-              <wp:anchor distT="0" distB="0" distL="114300" distR="114300" simplePos="0" relativeHeight="251658240" behindDoc="1" locked="0" layoutInCell="1" allowOverlap="1" wp14:anchorId="7B4802F6" wp14:editId="2D2961B1">
+              <wp:anchor distT="0" distB="0" distL="114300" distR="114300" simplePos="0" relativeHeight="251657216" behindDoc="1" locked="0" layoutInCell="1" allowOverlap="1" wp14:anchorId="7B4802F6" wp14:editId="2D2961B1">
                 <wp:simplePos x="0" y="0"/>
                 <wp:positionH relativeFrom="column">
                   <wp:posOffset>-247650</wp:posOffset>
@@ -875,7 +875,6 @@
                                 <w:szCs w:val="24"/>
                               </w:rPr>
                             </w:pPr>
-                            <w:proofErr w:type="spellStart"/>
                             <w:r>
                               <w:rPr>
                                 <w:color w:val="000000"/>
@@ -891,7 +890,6 @@
                               </w:rPr>
                               <w:t>Báo</w:t>
                             </w:r>
-                            <w:proofErr w:type="spellEnd"/>
                             <w:r>
                               <w:rPr>
                                 <w:color w:val="000000"/>
@@ -905,9 +903,8 @@
                                   <w14:round/>
                                 </w14:textOutline>
                               </w:rPr>
-                              <w:t xml:space="preserve"> </w:t>
+                              <w:t xml:space="preserve"> cáo</w:t>
                             </w:r>
-                            <w:proofErr w:type="spellStart"/>
                             <w:r>
                               <w:rPr>
                                 <w:color w:val="000000"/>
@@ -921,87 +918,7 @@
                                   <w14:round/>
                                 </w14:textOutline>
                               </w:rPr>
-                              <w:t>cáo</w:t>
-                            </w:r>
-                            <w:proofErr w:type="spellEnd"/>
-                            <w:r>
-                              <w:rPr>
-                                <w:color w:val="000000"/>
-                                <w:sz w:val="80"/>
-                                <w:szCs w:val="80"/>
-                                <w14:textOutline w14:w="9525" w14:cap="flat" w14:cmpd="sng" w14:algn="ctr">
-                                  <w14:solidFill>
-                                    <w14:srgbClr w14:val="000000"/>
-                                  </w14:solidFill>
-                                  <w14:prstDash w14:val="solid"/>
-                                  <w14:round/>
-                                </w14:textOutline>
-                              </w:rPr>
-                              <w:t xml:space="preserve"> </w:t>
-                            </w:r>
-                            <w:proofErr w:type="spellStart"/>
-                            <w:r>
-                              <w:rPr>
-                                <w:color w:val="000000"/>
-                                <w:sz w:val="80"/>
-                                <w:szCs w:val="80"/>
-                                <w14:textOutline w14:w="9525" w14:cap="flat" w14:cmpd="sng" w14:algn="ctr">
-                                  <w14:solidFill>
-                                    <w14:srgbClr w14:val="000000"/>
-                                  </w14:solidFill>
-                                  <w14:prstDash w14:val="solid"/>
-                                  <w14:round/>
-                                </w14:textOutline>
-                              </w:rPr>
-                              <w:t>đồ</w:t>
-                            </w:r>
-                            <w:proofErr w:type="spellEnd"/>
-                            <w:r>
-                              <w:rPr>
-                                <w:color w:val="000000"/>
-                                <w:sz w:val="80"/>
-                                <w:szCs w:val="80"/>
-                                <w14:textOutline w14:w="9525" w14:cap="flat" w14:cmpd="sng" w14:algn="ctr">
-                                  <w14:solidFill>
-                                    <w14:srgbClr w14:val="000000"/>
-                                  </w14:solidFill>
-                                  <w14:prstDash w14:val="solid"/>
-                                  <w14:round/>
-                                </w14:textOutline>
-                              </w:rPr>
-                              <w:t xml:space="preserve"> </w:t>
-                            </w:r>
-                            <w:proofErr w:type="spellStart"/>
-                            <w:r>
-                              <w:rPr>
-                                <w:color w:val="000000"/>
-                                <w:sz w:val="80"/>
-                                <w:szCs w:val="80"/>
-                                <w14:textOutline w14:w="9525" w14:cap="flat" w14:cmpd="sng" w14:algn="ctr">
-                                  <w14:solidFill>
-                                    <w14:srgbClr w14:val="000000"/>
-                                  </w14:solidFill>
-                                  <w14:prstDash w14:val="solid"/>
-                                  <w14:round/>
-                                </w14:textOutline>
-                              </w:rPr>
-                              <w:t>án</w:t>
-                            </w:r>
-                            <w:proofErr w:type="spellEnd"/>
-                            <w:r>
-                              <w:rPr>
-                                <w:color w:val="000000"/>
-                                <w:sz w:val="80"/>
-                                <w:szCs w:val="80"/>
-                                <w14:textOutline w14:w="9525" w14:cap="flat" w14:cmpd="sng" w14:algn="ctr">
-                                  <w14:solidFill>
-                                    <w14:srgbClr w14:val="000000"/>
-                                  </w14:solidFill>
-                                  <w14:prstDash w14:val="solid"/>
-                                  <w14:round/>
-                                </w14:textOutline>
-                              </w:rPr>
-                              <w:t xml:space="preserve"> </w:t>
+                              <w:t xml:space="preserve"> đồ án </w:t>
                             </w:r>
                           </w:p>
                         </w:txbxContent>
@@ -1044,7 +961,6 @@
                           <w:szCs w:val="24"/>
                         </w:rPr>
                       </w:pPr>
-                      <w:proofErr w:type="spellStart"/>
                       <w:r>
                         <w:rPr>
                           <w:color w:val="000000"/>
@@ -1060,7 +976,6 @@
                         </w:rPr>
                         <w:t>Báo</w:t>
                       </w:r>
-                      <w:proofErr w:type="spellEnd"/>
                       <w:r>
                         <w:rPr>
                           <w:color w:val="000000"/>
@@ -1074,9 +989,8 @@
                             <w14:round/>
                           </w14:textOutline>
                         </w:rPr>
-                        <w:t xml:space="preserve"> </w:t>
+                        <w:t xml:space="preserve"> cáo</w:t>
                       </w:r>
-                      <w:proofErr w:type="spellStart"/>
                       <w:r>
                         <w:rPr>
                           <w:color w:val="000000"/>
@@ -1090,87 +1004,7 @@
                             <w14:round/>
                           </w14:textOutline>
                         </w:rPr>
-                        <w:t>cáo</w:t>
-                      </w:r>
-                      <w:proofErr w:type="spellEnd"/>
-                      <w:r>
-                        <w:rPr>
-                          <w:color w:val="000000"/>
-                          <w:sz w:val="80"/>
-                          <w:szCs w:val="80"/>
-                          <w14:textOutline w14:w="9525" w14:cap="flat" w14:cmpd="sng" w14:algn="ctr">
-                            <w14:solidFill>
-                              <w14:srgbClr w14:val="000000"/>
-                            </w14:solidFill>
-                            <w14:prstDash w14:val="solid"/>
-                            <w14:round/>
-                          </w14:textOutline>
-                        </w:rPr>
-                        <w:t xml:space="preserve"> </w:t>
-                      </w:r>
-                      <w:proofErr w:type="spellStart"/>
-                      <w:r>
-                        <w:rPr>
-                          <w:color w:val="000000"/>
-                          <w:sz w:val="80"/>
-                          <w:szCs w:val="80"/>
-                          <w14:textOutline w14:w="9525" w14:cap="flat" w14:cmpd="sng" w14:algn="ctr">
-                            <w14:solidFill>
-                              <w14:srgbClr w14:val="000000"/>
-                            </w14:solidFill>
-                            <w14:prstDash w14:val="solid"/>
-                            <w14:round/>
-                          </w14:textOutline>
-                        </w:rPr>
-                        <w:t>đồ</w:t>
-                      </w:r>
-                      <w:proofErr w:type="spellEnd"/>
-                      <w:r>
-                        <w:rPr>
-                          <w:color w:val="000000"/>
-                          <w:sz w:val="80"/>
-                          <w:szCs w:val="80"/>
-                          <w14:textOutline w14:w="9525" w14:cap="flat" w14:cmpd="sng" w14:algn="ctr">
-                            <w14:solidFill>
-                              <w14:srgbClr w14:val="000000"/>
-                            </w14:solidFill>
-                            <w14:prstDash w14:val="solid"/>
-                            <w14:round/>
-                          </w14:textOutline>
-                        </w:rPr>
-                        <w:t xml:space="preserve"> </w:t>
-                      </w:r>
-                      <w:proofErr w:type="spellStart"/>
-                      <w:r>
-                        <w:rPr>
-                          <w:color w:val="000000"/>
-                          <w:sz w:val="80"/>
-                          <w:szCs w:val="80"/>
-                          <w14:textOutline w14:w="9525" w14:cap="flat" w14:cmpd="sng" w14:algn="ctr">
-                            <w14:solidFill>
-                              <w14:srgbClr w14:val="000000"/>
-                            </w14:solidFill>
-                            <w14:prstDash w14:val="solid"/>
-                            <w14:round/>
-                          </w14:textOutline>
-                        </w:rPr>
-                        <w:t>án</w:t>
-                      </w:r>
-                      <w:proofErr w:type="spellEnd"/>
-                      <w:r>
-                        <w:rPr>
-                          <w:color w:val="000000"/>
-                          <w:sz w:val="80"/>
-                          <w:szCs w:val="80"/>
-                          <w14:textOutline w14:w="9525" w14:cap="flat" w14:cmpd="sng" w14:algn="ctr">
-                            <w14:solidFill>
-                              <w14:srgbClr w14:val="000000"/>
-                            </w14:solidFill>
-                            <w14:prstDash w14:val="solid"/>
-                            <w14:round/>
-                          </w14:textOutline>
-                        </w:rPr>
-                        <w:t xml:space="preserve"> </w:t>
+                        <w:t xml:space="preserve"> đồ án </w:t>
                       </w:r>
                     </w:p>
                   </w:txbxContent>
@@ -1250,7 +1084,6 @@
           <w:lang w:val="vi-VN"/>
         </w:rPr>
       </w:pPr>
-      <w:proofErr w:type="spellStart"/>
       <w:r>
         <w:rPr>
           <w:b/>
@@ -1258,77 +1091,7 @@
           <w:sz w:val="52"/>
           <w:szCs w:val="52"/>
         </w:rPr>
-        <w:t>Ứng</w:t>
-      </w:r>
-      <w:proofErr w:type="spellEnd"/>
-      <w:r>
-        <w:rPr>
-          <w:b/>
-          <w:bCs/>
-          <w:sz w:val="52"/>
-          <w:szCs w:val="52"/>
-        </w:rPr>
-        <w:t xml:space="preserve"> </w:t>
-      </w:r>
-      <w:proofErr w:type="spellStart"/>
-      <w:r>
-        <w:rPr>
-          <w:b/>
-          <w:bCs/>
-          <w:sz w:val="52"/>
-          <w:szCs w:val="52"/>
-        </w:rPr>
-        <w:t>dụng</w:t>
-      </w:r>
-      <w:proofErr w:type="spellEnd"/>
-      <w:r>
-        <w:rPr>
-          <w:b/>
-          <w:bCs/>
-          <w:sz w:val="52"/>
-          <w:szCs w:val="52"/>
-        </w:rPr>
-        <w:t xml:space="preserve"> </w:t>
-      </w:r>
-      <w:proofErr w:type="spellStart"/>
-      <w:r>
-        <w:rPr>
-          <w:b/>
-          <w:bCs/>
-          <w:sz w:val="52"/>
-          <w:szCs w:val="52"/>
-        </w:rPr>
-        <w:t>quản</w:t>
-      </w:r>
-      <w:proofErr w:type="spellEnd"/>
-      <w:r>
-        <w:rPr>
-          <w:b/>
-          <w:bCs/>
-          <w:sz w:val="52"/>
-          <w:szCs w:val="52"/>
-        </w:rPr>
-        <w:t xml:space="preserve"> </w:t>
-      </w:r>
-      <w:proofErr w:type="spellStart"/>
-      <w:r>
-        <w:rPr>
-          <w:b/>
-          <w:bCs/>
-          <w:sz w:val="52"/>
-          <w:szCs w:val="52"/>
-        </w:rPr>
-        <w:t>lý</w:t>
-      </w:r>
-      <w:proofErr w:type="spellEnd"/>
-      <w:r>
-        <w:rPr>
-          <w:b/>
-          <w:bCs/>
-          <w:sz w:val="52"/>
-          <w:szCs w:val="52"/>
-        </w:rPr>
-        <w:t xml:space="preserve"> 1</w:t>
+        <w:t>Ứng dụng quản lý 1</w:t>
       </w:r>
     </w:p>
     <w:p>
@@ -1369,63 +1132,13 @@
         </w:rPr>
         <w:t xml:space="preserve">:   </w:t>
       </w:r>
-      <w:proofErr w:type="spellStart"/>
       <w:r>
         <w:rPr>
           <w:bCs/>
           <w:sz w:val="36"/>
         </w:rPr>
-        <w:t>Quản</w:t>
-      </w:r>
-      <w:proofErr w:type="spellEnd"/>
-      <w:r>
-        <w:rPr>
-          <w:bCs/>
-          <w:sz w:val="36"/>
-        </w:rPr>
-        <w:t xml:space="preserve"> </w:t>
-      </w:r>
-      <w:proofErr w:type="spellStart"/>
-      <w:r>
-        <w:rPr>
-          <w:bCs/>
-          <w:sz w:val="36"/>
-        </w:rPr>
-        <w:t>lý</w:t>
-      </w:r>
-      <w:proofErr w:type="spellEnd"/>
-      <w:r>
-        <w:rPr>
-          <w:bCs/>
-          <w:sz w:val="36"/>
-        </w:rPr>
-        <w:t xml:space="preserve"> </w:t>
-      </w:r>
-      <w:proofErr w:type="spellStart"/>
-      <w:r>
-        <w:rPr>
-          <w:bCs/>
-          <w:sz w:val="36"/>
-        </w:rPr>
-        <w:t>bán</w:t>
-      </w:r>
-      <w:proofErr w:type="spellEnd"/>
-      <w:r>
-        <w:rPr>
-          <w:bCs/>
-          <w:sz w:val="36"/>
-        </w:rPr>
-        <w:t xml:space="preserve"> </w:t>
-      </w:r>
-      <w:proofErr w:type="spellStart"/>
-      <w:r>
-        <w:rPr>
-          <w:bCs/>
-          <w:sz w:val="36"/>
-        </w:rPr>
-        <w:t>hàng</w:t>
-      </w:r>
-      <w:proofErr w:type="spellEnd"/>
+        <w:t>Quản lý bán hàng</w:t>
+      </w:r>
     </w:p>
     <w:p>
       <w:pPr>
@@ -1503,31 +1216,13 @@
         </w:rPr>
         <w:t xml:space="preserve">                               Giảng viên hướng dẫn :  </w:t>
       </w:r>
-      <w:proofErr w:type="spellStart"/>
       <w:r>
         <w:rPr>
           <w:bCs/>
           <w:sz w:val="28"/>
         </w:rPr>
-        <w:t>Thầy</w:t>
-      </w:r>
-      <w:proofErr w:type="spellEnd"/>
-      <w:r>
-        <w:rPr>
-          <w:bCs/>
-          <w:sz w:val="28"/>
-        </w:rPr>
-        <w:t xml:space="preserve"> </w:t>
-      </w:r>
-      <w:proofErr w:type="spellStart"/>
-      <w:r>
-        <w:rPr>
-          <w:bCs/>
-          <w:sz w:val="28"/>
-        </w:rPr>
-        <w:t>quý</w:t>
-      </w:r>
-      <w:proofErr w:type="spellEnd"/>
+        <w:t>Thầy quý</w:t>
+      </w:r>
     </w:p>
     <w:p>
       <w:pPr>
@@ -1549,14 +1244,12 @@
         </w:rPr>
         <w:t xml:space="preserve">                               </w:t>
       </w:r>
-      <w:proofErr w:type="spellStart"/>
       <w:r>
         <w:rPr>
           <w:sz w:val="28"/>
         </w:rPr>
         <w:t>Nhóm</w:t>
       </w:r>
-      <w:proofErr w:type="spellEnd"/>
       <w:r>
         <w:rPr>
           <w:sz w:val="28"/>
@@ -1668,46 +1361,7 @@
       </w:r>
       <w:r>
         <w:tab/>
-      </w:r>
-      <w:proofErr w:type="spellStart"/>
-      <w:r>
-        <w:t>Thành</w:t>
-      </w:r>
-      <w:proofErr w:type="spellEnd"/>
-      <w:r>
-        <w:t xml:space="preserve"> </w:t>
-      </w:r>
-      <w:proofErr w:type="spellStart"/>
-      <w:r>
-        <w:t>viên</w:t>
-      </w:r>
-      <w:proofErr w:type="spellEnd"/>
-      <w:r>
-        <w:t xml:space="preserve">:  </w:t>
-      </w:r>
-      <w:proofErr w:type="spellStart"/>
-      <w:r>
-        <w:t>Trần</w:t>
-      </w:r>
-      <w:proofErr w:type="spellEnd"/>
-      <w:r>
-        <w:t xml:space="preserve"> </w:t>
-      </w:r>
-      <w:proofErr w:type="spellStart"/>
-      <w:r>
-        <w:t>Kiên</w:t>
-      </w:r>
-      <w:proofErr w:type="spellEnd"/>
-      <w:r>
-        <w:t xml:space="preserve"> </w:t>
-      </w:r>
-      <w:proofErr w:type="spellStart"/>
-      <w:r>
-        <w:t>Định</w:t>
-      </w:r>
-      <w:proofErr w:type="spellEnd"/>
-      <w:r>
-        <w:t xml:space="preserve"> </w:t>
+        <w:t xml:space="preserve">Thành viên:  Trần Kiên Định </w:t>
       </w:r>
       <w:r>
         <w:tab/>
@@ -1729,30 +1383,7 @@
       </w:r>
       <w:r>
         <w:tab/>
-      </w:r>
-      <w:proofErr w:type="spellStart"/>
-      <w:r>
-        <w:t>Phạm</w:t>
-      </w:r>
-      <w:proofErr w:type="spellEnd"/>
-      <w:r>
-        <w:t xml:space="preserve"> </w:t>
-      </w:r>
-      <w:proofErr w:type="spellStart"/>
-      <w:r>
-        <w:t>Trọng</w:t>
-      </w:r>
-      <w:proofErr w:type="spellEnd"/>
-      <w:r>
-        <w:t xml:space="preserve"> </w:t>
-      </w:r>
-      <w:proofErr w:type="spellStart"/>
-      <w:r>
-        <w:t>Bằng</w:t>
-      </w:r>
-      <w:proofErr w:type="spellEnd"/>
-      <w:r>
-        <w:t xml:space="preserve">    1660029</w:t>
+        <w:t>Phạm Trọng Bằng    1660029</w:t>
       </w:r>
       <w:r>
         <w:tab/>
@@ -1784,34 +1415,8 @@
         <w:tab/>
       </w:r>
       <w:r>
-        <w:t xml:space="preserve">           </w:t>
-      </w:r>
-      <w:proofErr w:type="spellStart"/>
-      <w:r>
-        <w:t>Phạm</w:t>
-      </w:r>
-      <w:proofErr w:type="spellEnd"/>
-      <w:r>
-        <w:t xml:space="preserve"> </w:t>
-      </w:r>
-      <w:proofErr w:type="spellStart"/>
-      <w:r>
-        <w:t>Nguyên</w:t>
-      </w:r>
-      <w:proofErr w:type="spellEnd"/>
-      <w:r>
-        <w:t xml:space="preserve"> </w:t>
-      </w:r>
-      <w:proofErr w:type="spellStart"/>
-      <w:proofErr w:type="gramStart"/>
-      <w:r>
-        <w:t>Bình</w:t>
-      </w:r>
-      <w:proofErr w:type="spellEnd"/>
-      <w:r>
-        <w:t xml:space="preserve">  1660047</w:t>
-      </w:r>
-      <w:proofErr w:type="gramEnd"/>
+        <w:t xml:space="preserve">           Phạm Nguyên Bình  1660047</w:t>
+      </w:r>
     </w:p>
     <w:p>
       <w:pPr>
@@ -1844,365 +1449,54 @@
       </w:pPr>
     </w:p>
     <w:p>
-      <w:proofErr w:type="spellStart"/>
       <w:r>
         <w:lastRenderedPageBreak/>
-        <w:t>Phân</w:t>
-      </w:r>
-      <w:proofErr w:type="spellEnd"/>
-      <w:r>
-        <w:t xml:space="preserve"> chia </w:t>
-      </w:r>
-      <w:proofErr w:type="spellStart"/>
-      <w:proofErr w:type="gramStart"/>
-      <w:r>
-        <w:t>công</w:t>
-      </w:r>
-      <w:proofErr w:type="spellEnd"/>
-      <w:r>
-        <w:t xml:space="preserve">  </w:t>
-      </w:r>
-      <w:proofErr w:type="spellStart"/>
-      <w:r>
-        <w:t>việc</w:t>
-      </w:r>
-      <w:proofErr w:type="spellEnd"/>
-      <w:proofErr w:type="gramEnd"/>
-      <w:r>
-        <w:t>:</w:t>
-      </w:r>
-    </w:p>
-    <w:p>
-      <w:proofErr w:type="spellStart"/>
-      <w:r>
-        <w:t>Trần</w:t>
-      </w:r>
-      <w:proofErr w:type="spellEnd"/>
-      <w:r>
-        <w:t xml:space="preserve"> </w:t>
-      </w:r>
-      <w:proofErr w:type="spellStart"/>
-      <w:r>
-        <w:t>Kiên</w:t>
-      </w:r>
-      <w:proofErr w:type="spellEnd"/>
-      <w:r>
-        <w:t xml:space="preserve"> </w:t>
-      </w:r>
-      <w:proofErr w:type="spellStart"/>
-      <w:proofErr w:type="gramStart"/>
-      <w:r>
-        <w:t>Định</w:t>
-      </w:r>
-      <w:proofErr w:type="spellEnd"/>
-      <w:r>
-        <w:t xml:space="preserve"> :</w:t>
-      </w:r>
-      <w:proofErr w:type="gramEnd"/>
-      <w:r>
-        <w:t xml:space="preserve"> Code </w:t>
-      </w:r>
-      <w:proofErr w:type="spellStart"/>
-      <w:r>
-        <w:t>chính</w:t>
-      </w:r>
-      <w:proofErr w:type="spellEnd"/>
-      <w:r>
-        <w:t xml:space="preserve">, code </w:t>
-      </w:r>
-      <w:proofErr w:type="spellStart"/>
-      <w:r>
-        <w:t>hết</w:t>
-      </w:r>
-      <w:proofErr w:type="spellEnd"/>
-      <w:r>
-        <w:t xml:space="preserve"> .</w:t>
-      </w:r>
-    </w:p>
-    <w:p>
-      <w:proofErr w:type="spellStart"/>
-      <w:r>
-        <w:t>Phạm</w:t>
-      </w:r>
-      <w:proofErr w:type="spellEnd"/>
-      <w:r>
-        <w:t xml:space="preserve"> </w:t>
-      </w:r>
-      <w:proofErr w:type="spellStart"/>
-      <w:r>
-        <w:t>Trọng</w:t>
-      </w:r>
-      <w:proofErr w:type="spellEnd"/>
-      <w:r>
-        <w:t xml:space="preserve"> </w:t>
-      </w:r>
-      <w:proofErr w:type="spellStart"/>
-      <w:r>
-        <w:t>Bằng</w:t>
-      </w:r>
-      <w:proofErr w:type="spellEnd"/>
-      <w:r>
-        <w:t xml:space="preserve">, </w:t>
-      </w:r>
-      <w:proofErr w:type="spellStart"/>
-      <w:r>
-        <w:t>Phạm</w:t>
-      </w:r>
-      <w:proofErr w:type="spellEnd"/>
-      <w:r>
-        <w:t xml:space="preserve"> </w:t>
-      </w:r>
-      <w:proofErr w:type="spellStart"/>
-      <w:r>
-        <w:t>Nguyên</w:t>
-      </w:r>
-      <w:proofErr w:type="spellEnd"/>
-      <w:r>
-        <w:t xml:space="preserve"> </w:t>
-      </w:r>
-      <w:proofErr w:type="spellStart"/>
-      <w:r>
-        <w:t>Bình</w:t>
-      </w:r>
-      <w:proofErr w:type="spellEnd"/>
-      <w:r>
-        <w:t xml:space="preserve">: </w:t>
-      </w:r>
-      <w:proofErr w:type="spellStart"/>
-      <w:r>
-        <w:t>Hổ</w:t>
-      </w:r>
-      <w:proofErr w:type="spellEnd"/>
-      <w:r>
-        <w:t xml:space="preserve"> </w:t>
-      </w:r>
-      <w:proofErr w:type="spellStart"/>
-      <w:r>
-        <w:t>trợ</w:t>
-      </w:r>
-      <w:proofErr w:type="spellEnd"/>
-      <w:r>
-        <w:t>.</w:t>
-      </w:r>
-    </w:p>
-    <w:p>
-      <w:r>
-        <w:t xml:space="preserve">Deadline </w:t>
-      </w:r>
-      <w:proofErr w:type="spellStart"/>
-      <w:r>
-        <w:t>ngày</w:t>
-      </w:r>
-      <w:proofErr w:type="spellEnd"/>
-      <w:r>
-        <w:t xml:space="preserve"> 15/12 </w:t>
-      </w:r>
-      <w:proofErr w:type="spellStart"/>
-      <w:r>
-        <w:t>Hoàn</w:t>
-      </w:r>
-      <w:proofErr w:type="spellEnd"/>
-      <w:r>
-        <w:t xml:space="preserve"> </w:t>
-      </w:r>
-      <w:proofErr w:type="spellStart"/>
-      <w:r>
-        <w:t>thành</w:t>
-      </w:r>
-      <w:proofErr w:type="spellEnd"/>
-      <w:r>
-        <w:t xml:space="preserve"> </w:t>
-      </w:r>
-      <w:proofErr w:type="spellStart"/>
-      <w:r>
-        <w:t>chức</w:t>
-      </w:r>
-      <w:proofErr w:type="spellEnd"/>
-      <w:r>
-        <w:t xml:space="preserve"> </w:t>
-      </w:r>
-      <w:proofErr w:type="spellStart"/>
-      <w:r>
-        <w:t>năng</w:t>
-      </w:r>
-      <w:proofErr w:type="spellEnd"/>
-      <w:r>
-        <w:t>:</w:t>
+        <w:t>Phân chia công  việc:</w:t>
+      </w:r>
+    </w:p>
+    <w:p>
+      <w:r>
+        <w:t>Trần Kiên Định : Code chính, code hết .</w:t>
+      </w:r>
+    </w:p>
+    <w:p>
+      <w:r>
+        <w:t>Phạm Trọng Bằng, Phạm Nguyên Bình: Hổ trợ.</w:t>
+      </w:r>
+    </w:p>
+    <w:p>
+      <w:r>
+        <w:t>Deadline ngày 15/12 Hoàn thành chức năng:</w:t>
       </w:r>
     </w:p>
     <w:p>
       <w:r>
         <w:tab/>
-        <w:t>+</w:t>
-      </w:r>
-      <w:proofErr w:type="spellStart"/>
-      <w:r>
-        <w:t>Đăng</w:t>
-      </w:r>
-      <w:proofErr w:type="spellEnd"/>
-      <w:r>
-        <w:t xml:space="preserve"> </w:t>
-      </w:r>
-      <w:proofErr w:type="spellStart"/>
-      <w:r>
-        <w:t>nhập</w:t>
-      </w:r>
-      <w:proofErr w:type="spellEnd"/>
-      <w:r>
-        <w:t xml:space="preserve"> </w:t>
-      </w:r>
-      <w:proofErr w:type="spellStart"/>
-      <w:r>
-        <w:t>đăng</w:t>
-      </w:r>
-      <w:proofErr w:type="spellEnd"/>
-      <w:r>
-        <w:t xml:space="preserve"> </w:t>
-      </w:r>
-      <w:proofErr w:type="spellStart"/>
-      <w:r>
-        <w:t>ký</w:t>
-      </w:r>
-      <w:proofErr w:type="spellEnd"/>
-      <w:r>
-        <w:t>.</w:t>
+        <w:t>+Đăng nhập đăng ký.</w:t>
       </w:r>
     </w:p>
     <w:p>
       <w:r>
         <w:tab/>
-        <w:t>+</w:t>
-      </w:r>
-      <w:proofErr w:type="spellStart"/>
-      <w:r>
-        <w:t>Các</w:t>
-      </w:r>
-      <w:proofErr w:type="spellEnd"/>
-      <w:r>
-        <w:t xml:space="preserve"> form </w:t>
-      </w:r>
-      <w:proofErr w:type="spellStart"/>
-      <w:r>
-        <w:t>quản</w:t>
-      </w:r>
-      <w:proofErr w:type="spellEnd"/>
-      <w:r>
-        <w:t xml:space="preserve"> </w:t>
-      </w:r>
-      <w:proofErr w:type="spellStart"/>
-      <w:r>
-        <w:t>lý</w:t>
-      </w:r>
-      <w:proofErr w:type="spellEnd"/>
-      <w:r>
-        <w:t xml:space="preserve"> </w:t>
-      </w:r>
-      <w:proofErr w:type="spellStart"/>
-      <w:r>
-        <w:t>thêm</w:t>
-      </w:r>
-      <w:proofErr w:type="spellEnd"/>
-      <w:r>
-        <w:t xml:space="preserve"> </w:t>
-      </w:r>
-      <w:proofErr w:type="spellStart"/>
-      <w:r>
-        <w:t>xóa</w:t>
-      </w:r>
-      <w:proofErr w:type="spellEnd"/>
-      <w:r>
-        <w:t xml:space="preserve"> </w:t>
-      </w:r>
-      <w:proofErr w:type="spellStart"/>
-      <w:r>
-        <w:t>sửa</w:t>
-      </w:r>
-      <w:proofErr w:type="spellEnd"/>
-      <w:r>
-        <w:t>.</w:t>
+        <w:t>+Các form quản lý</w:t>
+      </w:r>
+      <w:r>
+        <w:t xml:space="preserve"> thêm xóa sửa.</w:t>
       </w:r>
     </w:p>
     <w:p>
       <w:r>
         <w:tab/>
-        <w:t>+</w:t>
-      </w:r>
-      <w:proofErr w:type="spellStart"/>
-      <w:r>
-        <w:t>Mua</w:t>
-      </w:r>
-      <w:proofErr w:type="spellEnd"/>
-      <w:r>
-        <w:t xml:space="preserve"> </w:t>
-      </w:r>
-      <w:proofErr w:type="spellStart"/>
-      <w:r>
-        <w:t>hàng</w:t>
-      </w:r>
-      <w:proofErr w:type="spellEnd"/>
-      <w:r>
-        <w:t xml:space="preserve">, </w:t>
-      </w:r>
-      <w:proofErr w:type="spellStart"/>
-      <w:r>
-        <w:t>bán</w:t>
-      </w:r>
-      <w:proofErr w:type="spellEnd"/>
-      <w:r>
-        <w:t xml:space="preserve"> </w:t>
-      </w:r>
-      <w:proofErr w:type="spellStart"/>
-      <w:r>
-        <w:t>hàng</w:t>
-      </w:r>
-      <w:proofErr w:type="spellEnd"/>
-      <w:r>
-        <w:t>.</w:t>
-      </w:r>
-    </w:p>
-    <w:p>
-      <w:proofErr w:type="spellStart"/>
-      <w:r>
-        <w:t>Chưa</w:t>
-      </w:r>
-      <w:proofErr w:type="spellEnd"/>
-      <w:r>
-        <w:t xml:space="preserve"> </w:t>
-      </w:r>
-      <w:proofErr w:type="spellStart"/>
-      <w:r>
-        <w:t>hoàn</w:t>
-      </w:r>
-      <w:proofErr w:type="spellEnd"/>
-      <w:r>
-        <w:t xml:space="preserve"> </w:t>
-      </w:r>
-      <w:proofErr w:type="spellStart"/>
-      <w:r>
-        <w:t>chỉnh</w:t>
-      </w:r>
-      <w:proofErr w:type="spellEnd"/>
-      <w:r>
-        <w:t xml:space="preserve"> </w:t>
-      </w:r>
-      <w:proofErr w:type="spellStart"/>
-      <w:r>
-        <w:t>giao</w:t>
-      </w:r>
-      <w:proofErr w:type="spellEnd"/>
-      <w:r>
-        <w:t xml:space="preserve"> </w:t>
-      </w:r>
-      <w:proofErr w:type="spellStart"/>
-      <w:r>
-        <w:t>diện</w:t>
-      </w:r>
-      <w:proofErr w:type="spellEnd"/>
-      <w:r>
-        <w:t>.</w:t>
-      </w:r>
-      <w:bookmarkStart w:id="0" w:name="_GoBack"/>
-      <w:bookmarkEnd w:id="0"/>
+        <w:t>+Mua hàng, bán hàng.</w:t>
+      </w:r>
+    </w:p>
+    <w:p>
+      <w:r>
+        <w:t>Chưa hoàn chỉnh giao diện.</w:t>
+      </w:r>
+      <w:r>
+        <w:t>dzfsdfs</w:t>
+      </w:r>
     </w:p>
     <w:sectPr>
       <w:pgSz w:w="12240" w:h="15840"/>
